--- a/UserStories.docx
+++ b/UserStories.docx
@@ -876,95 +876,106 @@
     <style:style style:name="P20" style:family="paragraph" style:parent-style-name="Standard">
       <style:text-properties fo:color="#000000" style:font-name="Courier 10 Pitch" officeooo:rsid="00136e55" officeooo:paragraph-rsid="00136e55"/>
     </style:style>
-    <style:style style:name="P21" style:family="paragraph" style:parent-style-name="Table_20_Contents">
-      <style:text-properties style:font-name="Courier 10 Pitch"/>
-    </style:style>
-    <style:style style:name="P22" style:family="paragraph" style:parent-style-name="Table_20_Contents">
-      <style:paragraph-properties fo:text-align="start" style:justify-single-word="false"/>
-      <style:text-properties style:font-name="Courier 10 Pitch" fo:language="en" fo:country="GB" officeooo:rsid="000a1c2b" officeooo:paragraph-rsid="000a1c2b" style:font-size-asian="10.5pt"/>
-    </style:style>
-    <style:style style:name="P23" style:family="paragraph" style:parent-style-name="Table_20_Contents">
-      <style:paragraph-properties fo:text-align="start" style:justify-single-word="false"/>
-      <style:text-properties fo:color="#000000" style:font-name="Courier 10 Pitch" fo:font-size="12pt" officeooo:rsid="0008c46a" officeooo:paragraph-rsid="0008c46a" style:font-size-asian="12pt" style:font-size-complex="12pt"/>
-    </style:style>
-    <style:style style:name="P24" style:family="paragraph" style:parent-style-name="Table_20_Contents">
-      <style:paragraph-properties fo:text-align="start" style:justify-single-word="false"/>
-      <style:text-properties fo:color="#000000" style:font-name="Courier 10 Pitch" fo:font-size="12pt" officeooo:rsid="000a1c2b" officeooo:paragraph-rsid="000a1c2b" style:font-size-asian="12pt" style:font-size-complex="12pt"/>
-    </style:style>
-    <style:style style:name="P25" style:family="paragraph" style:parent-style-name="Table_20_Contents">
-      <style:paragraph-properties fo:text-align="start" style:justify-single-word="false"/>
-      <style:text-properties fo:color="#000000" style:font-name="Courier 10 Pitch" fo:font-size="12pt" officeooo:rsid="000b6bef" officeooo:paragraph-rsid="000b6bef" style:font-size-asian="12pt" style:font-size-complex="12pt"/>
-    </style:style>
-    <style:style style:name="P26" style:family="paragraph" style:parent-style-name="Table_20_Contents">
-      <style:paragraph-properties fo:text-align="start" style:justify-single-word="false"/>
-      <style:text-properties fo:color="#000000" style:font-name="Courier 10 Pitch" fo:font-size="12pt" officeooo:rsid="000c7245" officeooo:paragraph-rsid="000c7245" style:font-size-asian="12pt" style:font-size-complex="12pt"/>
-    </style:style>
-    <style:style style:name="P27" style:family="paragraph" style:parent-style-name="Table_20_Contents">
-      <style:paragraph-properties fo:text-align="start" style:justify-single-word="false"/>
-      <style:text-properties fo:color="#000000" style:font-name="Courier 10 Pitch" fo:font-size="12pt" officeooo:rsid="000da88c" officeooo:paragraph-rsid="000da88c" style:font-size-asian="12pt" style:font-size-complex="12pt"/>
-    </style:style>
-    <style:style style:name="P28" style:family="paragraph" style:parent-style-name="Table_20_Contents">
-      <style:paragraph-properties fo:text-align="start" style:justify-single-word="false"/>
-      <style:text-properties fo:color="#000000" style:font-name="Courier 10 Pitch" fo:font-size="12pt" officeooo:rsid="000e8bab" officeooo:paragraph-rsid="000e8bab" style:font-size-asian="12pt" style:font-size-complex="12pt"/>
-    </style:style>
-    <style:style style:name="P29" style:family="paragraph" style:parent-style-name="Table_20_Contents">
-      <style:paragraph-properties fo:text-align="start" style:justify-single-word="false"/>
-      <style:text-properties fo:color="#000000" style:font-name="Courier 10 Pitch" fo:font-size="12pt" officeooo:rsid="000f1cb4" officeooo:paragraph-rsid="000f1cb4" style:font-size-asian="12pt" style:font-size-complex="12pt"/>
-    </style:style>
-    <style:style style:name="P30" style:family="paragraph" style:parent-style-name="Table_20_Contents">
-      <style:paragraph-properties fo:text-align="start" style:justify-single-word="false"/>
-      <style:text-properties fo:color="#000000" style:font-name="Courier 10 Pitch" fo:font-size="12pt" officeooo:rsid="0010612a" officeooo:paragraph-rsid="0010612a" style:font-size-asian="12pt" style:font-size-complex="12pt"/>
-    </style:style>
-    <style:style style:name="P31" style:family="paragraph" style:parent-style-name="Table_20_Contents">
-      <style:paragraph-properties fo:text-align="start" style:justify-single-word="false"/>
-      <style:text-properties fo:color="#000000" style:font-name="Courier 10 Pitch" fo:font-size="12pt" officeooo:rsid="00136e55" officeooo:paragraph-rsid="00136e55" style:font-size-asian="12pt" style:font-size-complex="12pt"/>
-    </style:style>
-    <style:style style:name="P32" style:family="paragraph" style:parent-style-name="Standard">
+    <style:style style:name="P21" style:family="paragraph" style:parent-style-name="Standard">
+      <style:text-properties fo:color="#000000" style:font-name="Courier 10 Pitch" officeooo:rsid="00136e55" officeooo:paragraph-rsid="0015e1f8"/>
+    </style:style>
+    <style:style style:name="P22" style:family="paragraph" style:parent-style-name="Standard">
+      <style:text-properties fo:color="#000000" style:font-name="Courier 10 Pitch" officeooo:rsid="00136e55" officeooo:paragraph-rsid="0017d057"/>
+    </style:style>
+    <style:style style:name="P23" style:family="paragraph" style:parent-style-name="Standard">
+      <style:text-properties fo:color="#000000" style:font-name="Courier 10 Pitch" officeooo:paragraph-rsid="0015e1f8"/>
+    </style:style>
+    <style:style style:name="P24" style:family="paragraph" style:parent-style-name="Standard">
+      <style:text-properties fo:color="#000000" style:font-name="Courier 10 Pitch" officeooo:paragraph-rsid="0017d057"/>
+    </style:style>
+    <style:style style:name="P25" style:family="paragraph" style:parent-style-name="Standard">
       <style:paragraph-properties fo:text-align="center" style:justify-single-word="false"/>
       <style:text-properties fo:color="#ff0000" style:font-name="Courier 10 Pitch" fo:font-size="13pt" officeooo:rsid="0008c46a" officeooo:paragraph-rsid="0008c46a" style:font-size-asian="11.3500003814697pt" style:font-size-complex="13pt"/>
     </style:style>
-    <style:style style:name="P33" style:family="paragraph" style:parent-style-name="Standard">
-      <style:text-properties fo:color="#000000" style:font-name="Courier 10 Pitch" officeooo:paragraph-rsid="0008c46a"/>
-    </style:style>
-    <style:style style:name="P34" style:family="paragraph" style:parent-style-name="Standard">
-      <style:text-properties fo:color="#000000" style:font-name="Courier 10 Pitch" officeooo:rsid="00136e55" officeooo:paragraph-rsid="0015e1f8"/>
-    </style:style>
-    <style:style style:name="P35" style:family="paragraph" style:parent-style-name="Standard">
-      <style:text-properties fo:color="#000000" style:font-name="Courier 10 Pitch" officeooo:rsid="00136e55" officeooo:paragraph-rsid="0017d057"/>
-    </style:style>
-    <style:style style:name="P36" style:family="paragraph" style:parent-style-name="Standard">
-      <style:text-properties fo:color="#000000" style:font-name="Courier 10 Pitch" officeooo:paragraph-rsid="0015e1f8"/>
-    </style:style>
-    <style:style style:name="P37" style:family="paragraph" style:parent-style-name="Standard">
-      <style:text-properties fo:color="#000000" style:font-name="Courier 10 Pitch" officeooo:paragraph-rsid="0017d057"/>
+    <style:style style:name="P26" style:family="paragraph" style:parent-style-name="Table_20_Contents">
+      <style:text-properties style:font-name="Courier 10 Pitch"/>
+    </style:style>
+    <style:style style:name="P27" style:family="paragraph" style:parent-style-name="Table_20_Contents">
+      <style:paragraph-properties fo:text-align="start" style:justify-single-word="false"/>
+      <style:text-properties style:font-name="Courier 10 Pitch" fo:language="en" fo:country="GB" officeooo:rsid="000a1c2b" officeooo:paragraph-rsid="000a1c2b" style:font-size-asian="10.5pt"/>
+    </style:style>
+    <style:style style:name="P28" style:family="paragraph" style:parent-style-name="Table_20_Contents">
+      <style:paragraph-properties fo:text-align="start" style:justify-single-word="false"/>
+      <style:text-properties fo:color="#000000" style:font-name="Courier 10 Pitch" fo:font-size="12pt" officeooo:rsid="0008c46a" officeooo:paragraph-rsid="0008c46a" style:font-size-asian="12pt" style:font-size-complex="12pt"/>
+    </style:style>
+    <style:style style:name="P29" style:family="paragraph" style:parent-style-name="Table_20_Contents">
+      <style:paragraph-properties fo:text-align="start" style:justify-single-word="false"/>
+      <style:text-properties fo:color="#000000" style:font-name="Courier 10 Pitch" fo:font-size="12pt" officeooo:rsid="0008c46a" officeooo:paragraph-rsid="0015e1f8" style:font-size-asian="12pt" style:font-size-complex="12pt"/>
+    </style:style>
+    <style:style style:name="P30" style:family="paragraph" style:parent-style-name="Table_20_Contents">
+      <style:paragraph-properties fo:text-align="start" style:justify-single-word="false"/>
+      <style:text-properties fo:color="#000000" style:font-name="Courier 10 Pitch" fo:font-size="12pt" officeooo:rsid="0008c46a" officeooo:paragraph-rsid="0017d057" style:font-size-asian="12pt" style:font-size-complex="12pt"/>
+    </style:style>
+    <style:style style:name="P31" style:family="paragraph" style:parent-style-name="Table_20_Contents">
+      <style:paragraph-properties fo:text-align="start" style:justify-single-word="false"/>
+      <style:text-properties fo:color="#000000" style:font-name="Courier 10 Pitch" fo:font-size="12pt" officeooo:rsid="000a1c2b" style:font-size-asian="12pt" style:font-size-complex="12pt"/>
+    </style:style>
+    <style:style style:name="P32" style:family="paragraph" style:parent-style-name="Table_20_Contents">
+      <style:paragraph-properties fo:text-align="start" style:justify-single-word="false"/>
+      <style:text-properties fo:color="#000000" style:font-name="Courier 10 Pitch" fo:font-size="12pt" officeooo:rsid="000a1c2b" officeooo:paragraph-rsid="000a1c2b" style:font-size-asian="12pt" style:font-size-complex="12pt"/>
+    </style:style>
+    <style:style style:name="P33" style:family="paragraph" style:parent-style-name="Table_20_Contents">
+      <style:paragraph-properties fo:text-align="start" style:justify-single-word="false"/>
+      <style:text-properties fo:color="#000000" style:font-name="Courier 10 Pitch" fo:font-size="12pt" officeooo:rsid="000b6bef" officeooo:paragraph-rsid="000b6bef" style:font-size-asian="12pt" style:font-size-complex="12pt"/>
+    </style:style>
+    <style:style style:name="P34" style:family="paragraph" style:parent-style-name="Table_20_Contents">
+      <style:paragraph-properties fo:text-align="start" style:justify-single-word="false"/>
+      <style:text-properties fo:color="#000000" style:font-name="Courier 10 Pitch" fo:font-size="12pt" officeooo:rsid="000c7245" officeooo:paragraph-rsid="000c7245" style:font-size-asian="12pt" style:font-size-complex="12pt"/>
+    </style:style>
+    <style:style style:name="P35" style:family="paragraph" style:parent-style-name="Table_20_Contents">
+      <style:paragraph-properties fo:text-align="start" style:justify-single-word="false"/>
+      <style:text-properties fo:color="#000000" style:font-name="Courier 10 Pitch" fo:font-size="12pt" officeooo:rsid="000da88c" officeooo:paragraph-rsid="000da88c" style:font-size-asian="12pt" style:font-size-complex="12pt"/>
+    </style:style>
+    <style:style style:name="P36" style:family="paragraph" style:parent-style-name="Table_20_Contents">
+      <style:paragraph-properties fo:text-align="start" style:justify-single-word="false"/>
+      <style:text-properties fo:color="#000000" style:font-name="Courier 10 Pitch" fo:font-size="12pt" officeooo:rsid="000e8bab" officeooo:paragraph-rsid="000e8bab" style:font-size-asian="12pt" style:font-size-complex="12pt"/>
+    </style:style>
+    <style:style style:name="P37" style:family="paragraph" style:parent-style-name="Table_20_Contents">
+      <style:paragraph-properties fo:text-align="start" style:justify-single-word="false"/>
+      <style:text-properties fo:color="#000000" style:font-name="Courier 10 Pitch" fo:font-size="12pt" officeooo:rsid="000f1cb4" officeooo:paragraph-rsid="000f1cb4" style:font-size-asian="12pt" style:font-size-complex="12pt"/>
     </style:style>
     <style:style style:name="P38" style:family="paragraph" style:parent-style-name="Table_20_Contents">
       <style:paragraph-properties fo:text-align="start" style:justify-single-word="false"/>
-      <style:text-properties fo:color="#000000" style:font-name="Courier 10 Pitch" fo:font-size="12pt" officeooo:rsid="000a1c2b" style:font-size-asian="12pt" style:font-size-complex="12pt"/>
+      <style:text-properties fo:color="#000000" style:font-name="Courier 10 Pitch" fo:font-size="12pt" officeooo:rsid="0010612a" officeooo:paragraph-rsid="0010612a" style:font-size-asian="12pt" style:font-size-complex="12pt"/>
     </style:style>
     <style:style style:name="P39" style:family="paragraph" style:parent-style-name="Table_20_Contents">
       <style:paragraph-properties fo:text-align="start" style:justify-single-word="false"/>
-      <style:text-properties fo:color="#000000" style:font-name="Courier 10 Pitch" fo:font-size="12pt" officeooo:rsid="0008c46a" officeooo:paragraph-rsid="0015e1f8" style:font-size-asian="12pt" style:font-size-complex="12pt"/>
+      <style:text-properties fo:color="#000000" style:font-name="Courier 10 Pitch" fo:font-size="12pt" officeooo:rsid="00136e55" officeooo:paragraph-rsid="00136e55" style:font-size-asian="12pt" style:font-size-complex="12pt"/>
     </style:style>
     <style:style style:name="P40" style:family="paragraph" style:parent-style-name="Table_20_Contents">
       <style:paragraph-properties fo:text-align="start" style:justify-single-word="false"/>
-      <style:text-properties fo:color="#000000" style:font-name="Courier 10 Pitch" fo:font-size="12pt" officeooo:rsid="0008c46a" officeooo:paragraph-rsid="0017d057" style:font-size-asian="12pt" style:font-size-complex="12pt"/>
+      <style:text-properties fo:color="#000000" style:font-name="Courier 10 Pitch" fo:font-size="12pt" officeooo:rsid="00136e55" officeooo:paragraph-rsid="0015e1f8" style:font-size-asian="12pt" style:font-size-complex="12pt"/>
     </style:style>
     <style:style style:name="P41" style:family="paragraph" style:parent-style-name="Table_20_Contents">
       <style:paragraph-properties fo:text-align="start" style:justify-single-word="false"/>
-      <style:text-properties fo:color="#000000" style:font-name="Courier 10 Pitch" fo:font-size="12pt" officeooo:rsid="00136e55" officeooo:paragraph-rsid="0015e1f8" style:font-size-asian="12pt" style:font-size-complex="12pt"/>
+      <style:text-properties fo:color="#000000" style:font-name="Courier 10 Pitch" fo:font-size="12pt" officeooo:rsid="00136e55" officeooo:paragraph-rsid="0017d057" style:font-size-asian="12pt" style:font-size-complex="12pt"/>
     </style:style>
     <style:style style:name="P42" style:family="paragraph" style:parent-style-name="Table_20_Contents">
       <style:paragraph-properties fo:text-align="start" style:justify-single-word="false"/>
-      <style:text-properties fo:color="#000000" style:font-name="Courier 10 Pitch" fo:font-size="12pt" officeooo:rsid="00136e55" officeooo:paragraph-rsid="0017d057" style:font-size-asian="12pt" style:font-size-complex="12pt"/>
+      <style:text-properties fo:color="#000000" style:font-name="Courier 10 Pitch" fo:font-size="12pt" officeooo:rsid="0015e1f8" officeooo:paragraph-rsid="0015e1f8" style:font-size-asian="12pt" style:font-size-complex="12pt"/>
     </style:style>
     <style:style style:name="P43" style:family="paragraph" style:parent-style-name="Table_20_Contents">
       <style:paragraph-properties fo:text-align="start" style:justify-single-word="false"/>
-      <style:text-properties fo:color="#000000" style:font-name="Courier 10 Pitch" fo:font-size="12pt" officeooo:rsid="0015e1f8" officeooo:paragraph-rsid="0015e1f8" style:font-size-asian="12pt" style:font-size-complex="12pt"/>
-    </style:style>
-    <style:style style:name="P44" style:family="paragraph" style:parent-style-name="Table_20_Contents">
-      <style:paragraph-properties fo:text-align="start" style:justify-single-word="false"/>
       <style:text-properties fo:color="#000000" style:font-name="Courier 10 Pitch" fo:font-size="12pt" officeooo:rsid="0017d057" officeooo:paragraph-rsid="0017d057" style:font-size-asian="12pt" style:font-size-complex="12pt"/>
+    </style:style>
+    <style:style style:name="P44" style:family="paragraph" style:parent-style-name="Standard">
+      <style:text-properties fo:color="#000000" style:font-name="Courier 10 Pitch" officeooo:rsid="000b6bef" officeooo:paragraph-rsid="000b6bef"/>
+    </style:style>
+    <style:style style:name="P45" style:family="paragraph" style:parent-style-name="Standard">
+      <style:paragraph-properties fo:text-align="start" style:justify-single-word="false"/>
+      <style:text-properties fo:color="#000000" style:font-name="Courier 10 Pitch" fo:font-size="12pt" officeooo:rsid="000da88c" officeooo:paragraph-rsid="000da88c" style:font-size-asian="12pt" style:font-size-complex="12pt"/>
+    </style:style>
+    <style:style style:name="P46" style:family="paragraph" style:parent-style-name="Standard">
+      <style:paragraph-properties fo:text-align="start" style:justify-single-word="false"/>
+      <style:text-properties fo:color="#000000" style:font-name="Courier 10 Pitch" fo:font-size="12pt" officeooo:rsid="000f1cb4" officeooo:paragraph-rsid="000f1cb4" style:font-size-asian="12pt" style:font-size-complex="12pt"/>
+    </style:style>
+    <style:style style:name="P47" style:family="paragraph" style:parent-style-name="Standard">
+      <style:text-properties fo:color="#000000" style:font-name="Courier 10 Pitch" officeooo:rsid="0010612a" officeooo:paragraph-rsid="0010612a"/>
     </style:style>
     <style:style style:name="T1" style:family="text">
       <style:text-properties officeooo:rsid="000a1c2b"/>
@@ -1003,8 +1014,8 @@
         <text:sequence-decl text:display-outline-level="0" text:name="Text"/>
         <text:sequence-decl text:display-outline-level="0" text:name="Drawing"/>
       </text:sequence-decls>
-      <text:p text:style-name="P32">User Stories</text:p>
-      <text:p text:style-name="P32"/>
+      <text:p text:style-name="P25">User Stories</text:p>
+      <text:p text:style-name="P25"/>
       <text:p text:style-name="P2">Registration:</text:p>
       <text:p text:style-name="P2"/>
       <table:table table:name="Tabella1" table:style-name="Tabella1">
@@ -1012,18 +1023,18 @@
         <table:table-column table:style-name="Tabella1.B"/>
         <table:table-row>
           <table:table-cell table:style-name="Tabella1.A1" office:value-type="string">
-            <text:p text:style-name="P23">As a</text:p>
+            <text:p text:style-name="P28">As a</text:p>
           </table:table-cell>
           <table:table-cell table:style-name="Tabella1.B1" office:value-type="string">
-            <text:p text:style-name="P38">user</text:p>
+            <text:p text:style-name="P31">user</text:p>
           </table:table-cell>
         </table:table-row>
         <table:table-row>
           <table:table-cell table:style-name="Tabella1.A2" office:value-type="string">
-            <text:p text:style-name="P23">So that </text:p>
+            <text:p text:style-name="P28">So that </text:p>
           </table:table-cell>
           <table:table-cell table:style-name="Tabella1.B2" office:value-type="string">
-            <text:p text:style-name="P23">
+            <text:p text:style-name="P28">
               I ca
               <text:span text:style-name="T1">n</text:span>
                create my profile
@@ -1032,10 +1043,10 @@
         </table:table-row>
         <table:table-row>
           <table:table-cell table:style-name="Tabella1.A2" office:value-type="string">
-            <text:p text:style-name="P23">I want to</text:p>
+            <text:p text:style-name="P28">I want to</text:p>
           </table:table-cell>
           <table:table-cell table:style-name="Tabella1.B2" office:value-type="string">
-            <text:p text:style-name="P23">
+            <text:p text:style-name="P28">
               <text:span text:style-name="T2">r</text:span>
               egister myself to the service with my email and a password 
             </text:p>
@@ -1050,10 +1061,10 @@
         <table:table-column table:style-name="Tabella2.B"/>
         <table:table-row>
           <table:table-cell table:style-name="Tabella2.A1" office:value-type="string">
-            <text:p text:style-name="P23">As a</text:p>
+            <text:p text:style-name="P28">As a</text:p>
           </table:table-cell>
           <table:table-cell table:style-name="Tabella2.B1" office:value-type="string">
-            <text:p text:style-name="P23">
+            <text:p text:style-name="P28">
               <text:span text:style-name="T1">r</text:span>
               egister user
             </text:p>
@@ -1061,18 +1072,18 @@
         </table:table-row>
         <table:table-row>
           <table:table-cell table:style-name="Tabella2.A2" office:value-type="string">
-            <text:p text:style-name="P23">So that </text:p>
+            <text:p text:style-name="P28">So that </text:p>
           </table:table-cell>
           <table:table-cell table:style-name="Tabella2.B2" office:value-type="string">
-            <text:p text:style-name="P23">I can access my profile</text:p>
+            <text:p text:style-name="P28">I can access my profile</text:p>
           </table:table-cell>
         </table:table-row>
         <table:table-row>
           <table:table-cell table:style-name="Tabella2.A2" office:value-type="string">
-            <text:p text:style-name="P23">I want to</text:p>
+            <text:p text:style-name="P28">I want to</text:p>
           </table:table-cell>
           <table:table-cell table:style-name="Tabella2.B2" office:value-type="string">
-            <text:p text:style-name="P23">
+            <text:p text:style-name="P28">
               <text:span text:style-name="T1">l</text:span>
               ogin with my credentials
             </text:p>
@@ -1092,26 +1103,26 @@
         <table:table-column table:style-name="Tabella3.B"/>
         <table:table-row>
           <table:table-cell table:style-name="Tabella3.A1" office:value-type="string">
-            <text:p text:style-name="P23">As a</text:p>
+            <text:p text:style-name="P28">As a</text:p>
           </table:table-cell>
           <table:table-cell table:style-name="Tabella3.B1" office:value-type="string">
-            <text:p text:style-name="P24">Facebook user</text:p>
+            <text:p text:style-name="P32">Facebook user</text:p>
           </table:table-cell>
         </table:table-row>
         <table:table-row>
           <table:table-cell table:style-name="Tabella3.A2" office:value-type="string">
-            <text:p text:style-name="P23">So that </text:p>
+            <text:p text:style-name="P28">So that </text:p>
           </table:table-cell>
           <table:table-cell table:style-name="Tabella3.B2" office:value-type="string">
-            <text:p text:style-name="P24">I can register to the service</text:p>
+            <text:p text:style-name="P32">I can register to the service</text:p>
           </table:table-cell>
         </table:table-row>
         <table:table-row>
           <table:table-cell table:style-name="Tabella3.A2" office:value-type="string">
-            <text:p text:style-name="P23">I want to</text:p>
+            <text:p text:style-name="P28">I want to</text:p>
           </table:table-cell>
           <table:table-cell table:style-name="Tabella3.B2" office:value-type="string">
-            <text:p text:style-name="P24">have access to the service with my Facebook credentials</text:p>
+            <text:p text:style-name="P32">have access to the service with my Facebook credentials</text:p>
           </table:table-cell>
         </table:table-row>
       </table:table>
@@ -1127,10 +1138,10 @@
         <table:table-column table:style-name="Tabella4.B"/>
         <table:table-row>
           <table:table-cell table:style-name="Tabella4.A1" office:value-type="string">
-            <text:p text:style-name="P23">As a</text:p>
+            <text:p text:style-name="P28">As a</text:p>
           </table:table-cell>
           <table:table-cell table:style-name="Tabella4.B1" office:value-type="string">
-            <text:p text:style-name="P24">
+            <text:p text:style-name="P32">
               <text:span text:style-name="T2">r</text:span>
               egistered user with Facebook
             </text:p>
@@ -1138,18 +1149,18 @@
         </table:table-row>
         <table:table-row>
           <table:table-cell table:style-name="Tabella4.A2" office:value-type="string">
-            <text:p text:style-name="P23">So that </text:p>
+            <text:p text:style-name="P28">So that </text:p>
           </table:table-cell>
           <table:table-cell table:style-name="Tabella4.B2" office:value-type="string">
-            <text:p text:style-name="P24">I can populate easier my profile with basic information</text:p>
+            <text:p text:style-name="P32">I can populate easier my profile with basic information</text:p>
           </table:table-cell>
         </table:table-row>
         <table:table-row>
           <table:table-cell table:style-name="Tabella4.A2" office:value-type="string">
-            <text:p text:style-name="P23">I want to</text:p>
+            <text:p text:style-name="P28">I want to</text:p>
           </table:table-cell>
           <table:table-cell table:style-name="Tabella4.B2" office:value-type="string">
-            <text:p text:style-name="P22">
+            <text:p text:style-name="P27">
               import my Facebook data 
               <text:span text:style-name="T2">at the time of the registration</text:span>
             </text:p>
@@ -1164,26 +1175,26 @@
         <table:table-column table:style-name="Tabella5.B"/>
         <table:table-row>
           <table:table-cell table:style-name="Tabella5.A1" office:value-type="string">
-            <text:p text:style-name="P23">As a</text:p>
+            <text:p text:style-name="P28">As a</text:p>
           </table:table-cell>
           <table:table-cell table:style-name="Tabella5.B1" office:value-type="string">
-            <text:p text:style-name="P25">Google user</text:p>
+            <text:p text:style-name="P33">Google user</text:p>
           </table:table-cell>
         </table:table-row>
         <table:table-row>
           <table:table-cell table:style-name="Tabella5.A2" office:value-type="string">
-            <text:p text:style-name="P23">So that </text:p>
+            <text:p text:style-name="P28">So that </text:p>
           </table:table-cell>
           <table:table-cell table:style-name="Tabella5.B2" office:value-type="string">
-            <text:p text:style-name="P25">I can register to the service</text:p>
+            <text:p text:style-name="P33">I can register to the service</text:p>
           </table:table-cell>
         </table:table-row>
         <table:table-row>
           <table:table-cell table:style-name="Tabella5.A2" office:value-type="string">
-            <text:p text:style-name="P23">I want to</text:p>
+            <text:p text:style-name="P28">I want to</text:p>
           </table:table-cell>
           <table:table-cell table:style-name="Tabella5.B2" office:value-type="string">
-            <text:p text:style-name="P25">have access to the service with my Facebook credentials</text:p>
+            <text:p text:style-name="P33">have access to the service with my Facebook credentials</text:p>
           </table:table-cell>
         </table:table-row>
       </table:table>
@@ -1201,10 +1212,10 @@
         <table:table-column table:style-name="Tabella6.B"/>
         <table:table-row>
           <table:table-cell table:style-name="Tabella6.A1" office:value-type="string">
-            <text:p text:style-name="P23">As a</text:p>
+            <text:p text:style-name="P28">As a</text:p>
           </table:table-cell>
           <table:table-cell table:style-name="Tabella6.B1" office:value-type="string">
-            <text:p text:style-name="P24">
+            <text:p text:style-name="P32">
               <text:span text:style-name="T2">r</text:span>
               egistered user with 
               <text:span text:style-name="T2">Google</text:span>
@@ -1213,18 +1224,18 @@
         </table:table-row>
         <table:table-row>
           <table:table-cell table:style-name="Tabella6.A2" office:value-type="string">
-            <text:p text:style-name="P23">So that </text:p>
+            <text:p text:style-name="P28">So that </text:p>
           </table:table-cell>
           <table:table-cell table:style-name="Tabella6.B2" office:value-type="string">
-            <text:p text:style-name="P24">I can populate easier my profile with basic information</text:p>
+            <text:p text:style-name="P32">I can populate easier my profile with basic information</text:p>
           </table:table-cell>
         </table:table-row>
         <table:table-row>
           <table:table-cell table:style-name="Tabella6.A2" office:value-type="string">
-            <text:p text:style-name="P23">I want to</text:p>
+            <text:p text:style-name="P28">I want to</text:p>
           </table:table-cell>
           <table:table-cell table:style-name="Tabella6.B2" office:value-type="string">
-            <text:p text:style-name="P22">
+            <text:p text:style-name="P27">
               import my 
               <text:span text:style-name="T2">Google</text:span>
                data 
@@ -1234,34 +1245,40 @@
         </table:table-row>
       </table:table>
       <text:p text:style-name="P13"/>
-      <text:p text:style-name="P14">Access profile:</text:p>
+      <text:p text:style-name="P14"/>
+      <text:p text:style-name="P14"/>
+      <text:p text:style-name="P14"/>
+      <text:p text:style-name="P14"/>
+      <text:p text:style-name="P14">
+        <text:soft-page-break/>
+        Access profile:
+      </text:p>
       <text:p text:style-name="P14"/>
       <table:table table:name="Tabella7" table:style-name="Tabella7">
         <table:table-column table:style-name="Tabella7.A"/>
         <table:table-column table:style-name="Tabella7.B"/>
         <table:table-row>
           <table:table-cell table:style-name="Tabella7.A1" office:value-type="string">
-            <text:p text:style-name="P23">As a</text:p>
+            <text:p text:style-name="P28">As a</text:p>
           </table:table-cell>
           <table:table-cell table:style-name="Tabella7.B1" office:value-type="string">
-            <text:p text:style-name="P25">logged user</text:p>
-          </table:table-cell>
-        </table:table-row>
-        <text:soft-page-break/>
+            <text:p text:style-name="P33">logged user</text:p>
+          </table:table-cell>
+        </table:table-row>
         <table:table-row>
           <table:table-cell table:style-name="Tabella7.A2" office:value-type="string">
-            <text:p text:style-name="P23">So that </text:p>
+            <text:p text:style-name="P28">So that </text:p>
           </table:table-cell>
           <table:table-cell table:style-name="Tabella7.B2" office:value-type="string">
-            <text:p text:style-name="P25">I can see my information</text:p>
+            <text:p text:style-name="P33">I can see my information</text:p>
           </table:table-cell>
         </table:table-row>
         <table:table-row>
           <table:table-cell table:style-name="Tabella7.A2" office:value-type="string">
-            <text:p text:style-name="P23">I want to</text:p>
+            <text:p text:style-name="P28">I want to</text:p>
           </table:table-cell>
           <table:table-cell table:style-name="Tabella7.B2" office:value-type="string">
-            <text:p text:style-name="P25">go to my profile</text:p>
+            <text:p text:style-name="P33">go to my profile</text:p>
           </table:table-cell>
         </table:table-row>
       </table:table>
@@ -1273,26 +1290,26 @@
         <table:table-column table:style-name="Tabella8.B"/>
         <table:table-row>
           <table:table-cell table:style-name="Tabella8.A1" office:value-type="string">
-            <text:p text:style-name="P23">As a</text:p>
+            <text:p text:style-name="P28">As a</text:p>
           </table:table-cell>
           <table:table-cell table:style-name="Tabella8.B1" office:value-type="string">
-            <text:p text:style-name="P25">logged user </text:p>
+            <text:p text:style-name="P33">logged user </text:p>
           </table:table-cell>
         </table:table-row>
         <table:table-row>
           <table:table-cell table:style-name="Tabella8.A2" office:value-type="string">
-            <text:p text:style-name="P23">So that </text:p>
+            <text:p text:style-name="P28">So that </text:p>
           </table:table-cell>
           <table:table-cell table:style-name="Tabella8.B2" office:value-type="string">
-            <text:p text:style-name="P25">I can choose which information share</text:p>
+            <text:p text:style-name="P33">I can choose which information share</text:p>
           </table:table-cell>
         </table:table-row>
         <table:table-row>
           <table:table-cell table:style-name="Tabella8.A2" office:value-type="string">
-            <text:p text:style-name="P23">I want to</text:p>
+            <text:p text:style-name="P28">I want to</text:p>
           </table:table-cell>
           <table:table-cell table:style-name="Tabella8.B2" office:value-type="string">
-            <text:p text:style-name="P25">select a subset of my information</text:p>
+            <text:p text:style-name="P33">select a subset of my information</text:p>
           </table:table-cell>
         </table:table-row>
       </table:table>
@@ -1304,26 +1321,26 @@
         <table:table-column table:style-name="Tabella36.B"/>
         <table:table-row>
           <table:table-cell table:style-name="Tabella36.A1" office:value-type="string">
-            <text:p text:style-name="P21">As a</text:p>
+            <text:p text:style-name="P26">As a</text:p>
           </table:table-cell>
           <table:table-cell table:style-name="Tabella36.B1" office:value-type="string">
-            <text:p text:style-name="P21">logged user</text:p>
+            <text:p text:style-name="P26">logged user</text:p>
           </table:table-cell>
         </table:table-row>
         <table:table-row>
           <table:table-cell table:style-name="Tabella36.A2" office:value-type="string">
-            <text:p text:style-name="P21">So that </text:p>
+            <text:p text:style-name="P26">So that </text:p>
           </table:table-cell>
           <table:table-cell table:style-name="Tabella36.B2" office:value-type="string">
-            <text:p text:style-name="P21">I can update my profile</text:p>
+            <text:p text:style-name="P26">I can update my profile</text:p>
           </table:table-cell>
         </table:table-row>
         <table:table-row>
           <table:table-cell table:style-name="Tabella36.A2" office:value-type="string">
-            <text:p text:style-name="P21">I want to</text:p>
+            <text:p text:style-name="P26">I want to</text:p>
           </table:table-cell>
           <table:table-cell table:style-name="Tabella36.B2" office:value-type="string">
-            <text:p text:style-name="P21">insert a new information</text:p>
+            <text:p text:style-name="P26">insert a new information</text:p>
           </table:table-cell>
         </table:table-row>
       </table:table>
@@ -1335,26 +1352,26 @@
         <table:table-column table:style-name="Tabella37.B"/>
         <table:table-row>
           <table:table-cell table:style-name="Tabella37.A1" office:value-type="string">
-            <text:p text:style-name="P21">As a</text:p>
+            <text:p text:style-name="P26">As a</text:p>
           </table:table-cell>
           <table:table-cell table:style-name="Tabella37.B1" office:value-type="string">
-            <text:p text:style-name="P21">logged user</text:p>
+            <text:p text:style-name="P26">logged user</text:p>
           </table:table-cell>
         </table:table-row>
         <table:table-row>
           <table:table-cell table:style-name="Tabella37.A2" office:value-type="string">
-            <text:p text:style-name="P21">So that </text:p>
+            <text:p text:style-name="P26">So that </text:p>
           </table:table-cell>
           <table:table-cell table:style-name="Tabella37.B2" office:value-type="string">
-            <text:p text:style-name="P21">all the ones that have access to that information will see the last update</text:p>
+            <text:p text:style-name="P26">all the ones that have access to that information will see the last update</text:p>
           </table:table-cell>
         </table:table-row>
         <table:table-row>
           <table:table-cell table:style-name="Tabella37.A2" office:value-type="string">
-            <text:p text:style-name="P21">I want to</text:p>
+            <text:p text:style-name="P26">I want to</text:p>
           </table:table-cell>
           <table:table-cell table:style-name="Tabella37.B2" office:value-type="string">
-            <text:p text:style-name="P21">update an information and save it on the server</text:p>
+            <text:p text:style-name="P26">update an information and save it on the server</text:p>
           </table:table-cell>
         </table:table-row>
       </table:table>
@@ -1366,26 +1383,26 @@
         <table:table-column table:style-name="Tabella10.B"/>
         <table:table-row>
           <table:table-cell table:style-name="Tabella10.A1" office:value-type="string">
-            <text:p text:style-name="P23">As a</text:p>
+            <text:p text:style-name="P28">As a</text:p>
           </table:table-cell>
           <table:table-cell table:style-name="Tabella10.B1" office:value-type="string">
-            <text:p text:style-name="P25">logged user</text:p>
+            <text:p text:style-name="P33">logged user</text:p>
           </table:table-cell>
         </table:table-row>
         <table:table-row>
           <table:table-cell table:style-name="Tabella10.A2" office:value-type="string">
-            <text:p text:style-name="P23">So that </text:p>
+            <text:p text:style-name="P28">So that </text:p>
           </table:table-cell>
           <table:table-cell table:style-name="Tabella10.B2" office:value-type="string">
-            <text:p text:style-name="P25">I can share a subset of my information with a QRCode</text:p>
+            <text:p text:style-name="P33">I can share a subset of my information with a QRCode</text:p>
           </table:table-cell>
         </table:table-row>
         <table:table-row>
           <table:table-cell table:style-name="Tabella10.A2" office:value-type="string">
-            <text:p text:style-name="P23">I want to</text:p>
+            <text:p text:style-name="P28">I want to</text:p>
           </table:table-cell>
           <table:table-cell table:style-name="Tabella10.B2" office:value-type="string">
-            <text:p text:style-name="P25">generate a QRToken to give access to that subset</text:p>
+            <text:p text:style-name="P33">generate a QRToken to give access to that subset</text:p>
           </table:table-cell>
         </table:table-row>
       </table:table>
@@ -1401,18 +1418,18 @@
         <table:table-column table:style-name="Tabella11.B"/>
         <table:table-row>
           <table:table-cell table:style-name="Tabella11.A1" office:value-type="string">
-            <text:p text:style-name="P23">As a</text:p>
+            <text:p text:style-name="P28">As a</text:p>
           </table:table-cell>
           <table:table-cell table:style-name="Tabella11.B1" office:value-type="string">
-            <text:p text:style-name="P25">logged user</text:p>
+            <text:p text:style-name="P33">logged user</text:p>
           </table:table-cell>
         </table:table-row>
         <table:table-row>
           <table:table-cell table:style-name="Tabella11.A2" office:value-type="string">
-            <text:p text:style-name="P23">So that </text:p>
+            <text:p text:style-name="P28">So that </text:p>
           </table:table-cell>
           <table:table-cell table:style-name="Tabella11.B2" office:value-type="string">
-            <text:p text:style-name="P25">
+            <text:p text:style-name="P33">
               I can share a subset of my information with a 
               <text:span text:style-name="T3">link</text:span>
             </text:p>
@@ -1420,10 +1437,10 @@
         </table:table-row>
         <table:table-row>
           <table:table-cell table:style-name="Tabella11.A2" office:value-type="string">
-            <text:p text:style-name="P23">I want to</text:p>
+            <text:p text:style-name="P28">I want to</text:p>
           </table:table-cell>
           <table:table-cell table:style-name="Tabella11.B2" office:value-type="string">
-            <text:p text:style-name="P25">
+            <text:p text:style-name="P33">
               generate a 
               <text:span text:style-name="T3">link</text:span>
                to give access to that subset
@@ -1439,58 +1456,59 @@
         <table:table-column table:style-name="Tabella12.B"/>
         <table:table-row>
           <table:table-cell table:style-name="Tabella12.A1" office:value-type="string">
-            <text:p text:style-name="P23">As a</text:p>
+            <text:p text:style-name="P28">As a</text:p>
           </table:table-cell>
           <table:table-cell table:style-name="Tabella12.B1" office:value-type="string">
-            <text:p text:style-name="P26">logged user</text:p>
+            <text:p text:style-name="P34">logged user</text:p>
           </table:table-cell>
         </table:table-row>
         <table:table-row>
           <table:table-cell table:style-name="Tabella12.A2" office:value-type="string">
-            <text:p text:style-name="P23">So that </text:p>
+            <text:p text:style-name="P28">So that </text:p>
           </table:table-cell>
           <table:table-cell table:style-name="Tabella12.B2" office:value-type="string">
-            <text:p text:style-name="P26">I can export a QRToken</text:p>
+            <text:p text:style-name="P34">I can export a QRToken</text:p>
           </table:table-cell>
         </table:table-row>
         <table:table-row>
           <table:table-cell table:style-name="Tabella12.A2" office:value-type="string">
-            <text:p text:style-name="P23">I want to</text:p>
+            <text:p text:style-name="P28">I want to</text:p>
           </table:table-cell>
           <table:table-cell table:style-name="Tabella12.B2" office:value-type="string">
-            <text:p text:style-name="P26">generate a png image from the token and save it locally</text:p>
-          </table:table-cell>
-        </table:table-row>
-      </table:table>
-      <text:p text:style-name="P13"/>
+            <text:p text:style-name="P34">generate a png image from the token and save it locally</text:p>
+          </table:table-cell>
+        </table:table-row>
+      </table:table>
+      <text:p text:style-name="P13">
+        <text:soft-page-break/>
+      </text:p>
       <text:p text:style-name="P8">Export QRTOken as HTML:</text:p>
       <text:p text:style-name="P8"/>
       <table:table table:name="Tabella13" table:style-name="Tabella13">
         <table:table-column table:style-name="Tabella13.A"/>
         <table:table-column table:style-name="Tabella13.B"/>
-        <text:soft-page-break/>
         <table:table-row>
           <table:table-cell table:style-name="Tabella13.A1" office:value-type="string">
-            <text:p text:style-name="P23">As a</text:p>
+            <text:p text:style-name="P28">As a</text:p>
           </table:table-cell>
           <table:table-cell table:style-name="Tabella13.B1" office:value-type="string">
-            <text:p text:style-name="P26">logged user</text:p>
+            <text:p text:style-name="P34">logged user</text:p>
           </table:table-cell>
         </table:table-row>
         <table:table-row>
           <table:table-cell table:style-name="Tabella13.A2" office:value-type="string">
-            <text:p text:style-name="P23">So that </text:p>
+            <text:p text:style-name="P28">So that </text:p>
           </table:table-cell>
           <table:table-cell table:style-name="Tabella13.B2" office:value-type="string">
-            <text:p text:style-name="P26">I can export a QRToken to my personal site</text:p>
+            <text:p text:style-name="P34">I can export a QRToken to my personal site</text:p>
           </table:table-cell>
         </table:table-row>
         <table:table-row>
           <table:table-cell table:style-name="Tabella13.A2" office:value-type="string">
-            <text:p text:style-name="P23">I want to</text:p>
+            <text:p text:style-name="P28">I want to</text:p>
           </table:table-cell>
           <table:table-cell table:style-name="Tabella13.B2" office:value-type="string">
-            <text:p text:style-name="P26">see the corresponding html of the token in a way to copy it</text:p>
+            <text:p text:style-name="P34">see the corresponding html of the token in a way to copy it</text:p>
           </table:table-cell>
         </table:table-row>
       </table:table>
@@ -1502,26 +1520,26 @@
         <table:table-column table:style-name="Tabella14.B"/>
         <table:table-row>
           <table:table-cell table:style-name="Tabella14.A1" office:value-type="string">
-            <text:p text:style-name="P23">As a</text:p>
+            <text:p text:style-name="P28">As a</text:p>
           </table:table-cell>
           <table:table-cell table:style-name="Tabella14.B1" office:value-type="string">
-            <text:p text:style-name="P26">logged user</text:p>
+            <text:p text:style-name="P34">logged user</text:p>
           </table:table-cell>
         </table:table-row>
         <table:table-row>
           <table:table-cell table:style-name="Tabella14.A2" office:value-type="string">
-            <text:p text:style-name="P23">So that </text:p>
+            <text:p text:style-name="P28">So that </text:p>
           </table:table-cell>
           <table:table-cell table:style-name="Tabella14.B2" office:value-type="string">
-            <text:p text:style-name="P26">I can see the information of another user he has shared with me</text:p>
+            <text:p text:style-name="P34">I can see the information of another user he has shared with me</text:p>
           </table:table-cell>
         </table:table-row>
         <table:table-row>
           <table:table-cell table:style-name="Tabella14.A2" office:value-type="string">
-            <text:p text:style-name="P23">I want to</text:p>
+            <text:p text:style-name="P28">I want to</text:p>
           </table:table-cell>
           <table:table-cell table:style-name="Tabella14.B2" office:value-type="string">
-            <text:p text:style-name="P26">scan the QRCode that gives me access to those information from the web-app</text:p>
+            <text:p text:style-name="P34">scan the QRCode that gives me access to those information from the web-app</text:p>
           </table:table-cell>
         </table:table-row>
       </table:table>
@@ -1533,26 +1551,26 @@
         <table:table-column table:style-name="Tabella15.B"/>
         <table:table-row>
           <table:table-cell table:style-name="Tabella15.A1" office:value-type="string">
-            <text:p text:style-name="P23">As a</text:p>
+            <text:p text:style-name="P28">As a</text:p>
           </table:table-cell>
           <table:table-cell table:style-name="Tabella15.B1" office:value-type="string">
-            <text:p text:style-name="P26">logged user</text:p>
+            <text:p text:style-name="P34">logged user</text:p>
           </table:table-cell>
         </table:table-row>
         <table:table-row>
           <table:table-cell table:style-name="Tabella15.A2" office:value-type="string">
-            <text:p text:style-name="P23">So that </text:p>
+            <text:p text:style-name="P28">So that </text:p>
           </table:table-cell>
           <table:table-cell table:style-name="Tabella15.B2" office:value-type="string">
-            <text:p text:style-name="P26">I can choose the proper camera when scanning a QRToken</text:p>
+            <text:p text:style-name="P34">I can choose the proper camera when scanning a QRToken</text:p>
           </table:table-cell>
         </table:table-row>
         <table:table-row>
           <table:table-cell table:style-name="Tabella15.A2" office:value-type="string">
-            <text:p text:style-name="P23">I want to</text:p>
+            <text:p text:style-name="P28">I want to</text:p>
           </table:table-cell>
           <table:table-cell table:style-name="Tabella15.B2" office:value-type="string">
-            <text:p text:style-name="P26">switch between front and back camera of my device when trying to scan a QRToken</text:p>
+            <text:p text:style-name="P34">switch between front and back camera of my device when trying to scan a QRToken</text:p>
           </table:table-cell>
         </table:table-row>
       </table:table>
@@ -1564,26 +1582,26 @@
         <table:table-column table:style-name="Tabella16.B"/>
         <table:table-row>
           <table:table-cell table:style-name="Tabella16.A1" office:value-type="string">
-            <text:p text:style-name="P23">As a</text:p>
+            <text:p text:style-name="P28">As a</text:p>
           </table:table-cell>
           <table:table-cell table:style-name="Tabella16.B1" office:value-type="string">
-            <text:p text:style-name="P26">logged user</text:p>
+            <text:p text:style-name="P34">logged user</text:p>
           </table:table-cell>
         </table:table-row>
         <table:table-row>
           <table:table-cell table:style-name="Tabella16.A2" office:value-type="string">
-            <text:p text:style-name="P23">So that </text:p>
+            <text:p text:style-name="P28">So that </text:p>
           </table:table-cell>
           <table:table-cell table:style-name="Tabella16.B2" office:value-type="string">
-            <text:p text:style-name="P27">I can access information of a QRToken from an image of it I have</text:p>
+            <text:p text:style-name="P35">I can access information of a QRToken from an image of it I have</text:p>
           </table:table-cell>
         </table:table-row>
         <table:table-row>
           <table:table-cell table:style-name="Tabella16.A2" office:value-type="string">
-            <text:p text:style-name="P23">I want to</text:p>
+            <text:p text:style-name="P28">I want to</text:p>
           </table:table-cell>
           <table:table-cell table:style-name="Tabella16.B2" office:value-type="string">
-            <text:p text:style-name="P27">ask the server to scan the image and to give me the information associated</text:p>
+            <text:p text:style-name="P35">ask the server to scan the image and to give me the information associated</text:p>
           </table:table-cell>
         </table:table-row>
       </table:table>
@@ -1595,83 +1613,88 @@
         <table:table-column table:style-name="Tabella17.B"/>
         <table:table-row>
           <table:table-cell table:style-name="Tabella17.A1" office:value-type="string">
-            <text:p text:style-name="P23">As a</text:p>
+            <text:p text:style-name="P28">As a</text:p>
           </table:table-cell>
           <table:table-cell table:style-name="Tabella17.B1" office:value-type="string">
-            <text:p text:style-name="P26">logged user</text:p>
+            <text:p text:style-name="P34">logged user</text:p>
           </table:table-cell>
         </table:table-row>
         <table:table-row>
           <table:table-cell table:style-name="Tabella17.A2" office:value-type="string">
-            <text:p text:style-name="P23">So that </text:p>
+            <text:p text:style-name="P28">So that </text:p>
           </table:table-cell>
           <table:table-cell table:style-name="Tabella17.B2" office:value-type="string">
-            <text:p text:style-name="P27">I can see the information of another user from anywhere on the internet</text:p>
+            <text:p text:style-name="P35">I can see the information of another user from anywhere on the internet</text:p>
           </table:table-cell>
         </table:table-row>
         <table:table-row>
           <table:table-cell table:style-name="Tabella17.A2" office:value-type="string">
-            <text:p text:style-name="P23">I want to</text:p>
+            <text:p text:style-name="P28">I want to</text:p>
           </table:table-cell>
           <table:table-cell table:style-name="Tabella17.B2" office:value-type="string">
-            <text:p text:style-name="P27">click on a link that gives me access to those information</text:p>
+            <text:p text:style-name="P35">click on a link that gives me access to those information</text:p>
           </table:table-cell>
         </table:table-row>
       </table:table>
       <text:p text:style-name="P3"/>
-      <text:p text:style-name="P9">Scanned QRToken list:</text:p>
+      <text:p text:style-name="P9"/>
+      <text:p text:style-name="P9"/>
+      <text:p text:style-name="P9"/>
+      <text:p text:style-name="P9"/>
+      <text:p text:style-name="P9"/>
+      <text:p text:style-name="P9">
+        <text:soft-page-break/>
+        Scanned QRToken list:
+      </text:p>
       <text:p text:style-name="P9"/>
       <table:table table:name="Tabella18" table:style-name="Tabella18">
         <table:table-column table:style-name="Tabella18.A"/>
         <table:table-column table:style-name="Tabella18.B"/>
         <table:table-row>
           <table:table-cell table:style-name="Tabella18.A1" office:value-type="string">
-            <text:p text:style-name="P23">As a</text:p>
+            <text:p text:style-name="P28">As a</text:p>
           </table:table-cell>
           <table:table-cell table:style-name="Tabella18.B1" office:value-type="string">
-            <text:p text:style-name="P27">logged user</text:p>
+            <text:p text:style-name="P35">logged user</text:p>
           </table:table-cell>
         </table:table-row>
         <table:table-row>
           <table:table-cell table:style-name="Tabella18.A2" office:value-type="string">
-            <text:p text:style-name="P23">So that </text:p>
+            <text:p text:style-name="P28">So that </text:p>
           </table:table-cell>
           <table:table-cell table:style-name="Tabella18.B2" office:value-type="string">
-            <text:p text:style-name="P27">I can access the information of others every time I want</text:p>
+            <text:p text:style-name="P35">I can access the information of others every time I want</text:p>
           </table:table-cell>
         </table:table-row>
         <table:table-row>
           <table:table-cell table:style-name="Tabella18.A2" office:value-type="string">
-            <text:p text:style-name="P23">I want to</text:p>
+            <text:p text:style-name="P28">I want to</text:p>
           </table:table-cell>
           <table:table-cell table:style-name="Tabella18.B2" office:value-type="string">
-            <text:p text:style-name="P27">see the list of all QRToken I have clicked or scanned</text:p>
+            <text:p text:style-name="P35">see the list of all QRToken I have clicked or scanned</text:p>
           </table:table-cell>
         </table:table-row>
       </table:table>
       <text:p text:style-name="P13"/>
-      <text:p text:style-name="P16">
-        <text:soft-page-break/>
-        Who scanned me:
-      </text:p>
+      <text:p text:style-name="P16">Who scanned me:</text:p>
       <text:p text:style-name="P16"/>
       <table:table table:name="Tabella19" table:style-name="Tabella19">
         <table:table-column table:style-name="Tabella19.A"/>
         <table:table-column table:style-name="Tabella19.B"/>
         <table:table-row>
           <table:table-cell table:style-name="Tabella19.A1" office:value-type="string">
-            <text:p text:style-name="P23">As a</text:p>
+            <text:p text:style-name="P28">As a</text:p>
           </table:table-cell>
           <table:table-cell table:style-name="Tabella19.B1" office:value-type="string">
-            <text:p text:style-name="P27">logged user</text:p>
+            <text:p text:style-name="P35">logged user</text:p>
           </table:table-cell>
         </table:table-row>
         <table:table-row>
           <table:table-cell table:style-name="Tabella19.A2" office:value-type="string">
-            <text:p text:style-name="P23">So that </text:p>
+            <text:p text:style-name="P28">So that </text:p>
           </table:table-cell>
           <table:table-cell table:style-name="Tabella19.B2" office:value-type="string">
-            <text:p text:style-name="P27">
+            <text:p text:style-name="P35">
               I can check who 
               <text:span text:style-name="T4">has </text:span>
               requested the information I 
@@ -1682,10 +1705,10 @@
         </table:table-row>
         <table:table-row>
           <table:table-cell table:style-name="Tabella19.A2" office:value-type="string">
-            <text:p text:style-name="P23">I want to</text:p>
+            <text:p text:style-name="P28">I want to</text:p>
           </table:table-cell>
           <table:table-cell table:style-name="Tabella19.B2" office:value-type="string">
-            <text:p text:style-name="P28">see a list of all the usernames of people that have asked the server information about me</text:p>
+            <text:p text:style-name="P36">see a list of all the usernames of people that have asked the server information about me</text:p>
           </table:table-cell>
         </table:table-row>
       </table:table>
@@ -1697,26 +1720,26 @@
         <table:table-column table:style-name="Tabella20.B"/>
         <table:table-row>
           <table:table-cell table:style-name="Tabella20.A1" office:value-type="string">
-            <text:p text:style-name="P23">As a</text:p>
+            <text:p text:style-name="P28">As a</text:p>
           </table:table-cell>
           <table:table-cell table:style-name="Tabella20.B1" office:value-type="string">
-            <text:p text:style-name="P27">logged user</text:p>
+            <text:p text:style-name="P35">logged user</text:p>
           </table:table-cell>
         </table:table-row>
         <table:table-row>
           <table:table-cell table:style-name="Tabella20.A2" office:value-type="string">
-            <text:p text:style-name="P23">So that </text:p>
+            <text:p text:style-name="P28">So that </text:p>
           </table:table-cell>
           <table:table-cell table:style-name="Tabella20.B2" office:value-type="string">
-            <text:p text:style-name="P28">I can revoke the access of a user from my personal information</text:p>
+            <text:p text:style-name="P36">I can revoke the access of a user from my personal information</text:p>
           </table:table-cell>
         </table:table-row>
         <table:table-row>
           <table:table-cell table:style-name="Tabella20.A2" office:value-type="string">
-            <text:p text:style-name="P23">I want to</text:p>
+            <text:p text:style-name="P28">I want to</text:p>
           </table:table-cell>
           <table:table-cell table:style-name="Tabella20.B2" office:value-type="string">
-            <text:p text:style-name="P28">block a user from the access of a specific token</text:p>
+            <text:p text:style-name="P36">block a user from the access of a specific token</text:p>
           </table:table-cell>
         </table:table-row>
       </table:table>
@@ -1728,26 +1751,26 @@
         <table:table-column table:style-name="Tabella21.B"/>
         <table:table-row>
           <table:table-cell table:style-name="Tabella21.A1" office:value-type="string">
-            <text:p text:style-name="P23">As a</text:p>
+            <text:p text:style-name="P28">As a</text:p>
           </table:table-cell>
           <table:table-cell table:style-name="Tabella21.B1" office:value-type="string">
-            <text:p text:style-name="P27">logged user</text:p>
+            <text:p text:style-name="P35">logged user</text:p>
           </table:table-cell>
         </table:table-row>
         <table:table-row>
           <table:table-cell table:style-name="Tabella21.A2" office:value-type="string">
-            <text:p text:style-name="P23">So that </text:p>
+            <text:p text:style-name="P28">So that </text:p>
           </table:table-cell>
           <table:table-cell table:style-name="Tabella21.B2" office:value-type="string">
-            <text:p text:style-name="P28">I can share information of a third user</text:p>
+            <text:p text:style-name="P36">I can share information of a third user</text:p>
           </table:table-cell>
         </table:table-row>
         <table:table-row>
           <table:table-cell table:style-name="Tabella21.A2" office:value-type="string">
-            <text:p text:style-name="P23">I want to</text:p>
+            <text:p text:style-name="P28">I want to</text:p>
           </table:table-cell>
           <table:table-cell table:style-name="Tabella21.B2" office:value-type="string">
-            <text:p text:style-name="P28">share the QRCode that refers the information I have</text:p>
+            <text:p text:style-name="P36">share the QRCode that refers the information I have</text:p>
           </table:table-cell>
         </table:table-row>
       </table:table>
@@ -1762,26 +1785,26 @@
         <table:table-column table:style-name="Tabella22.B"/>
         <table:table-row>
           <table:table-cell table:style-name="Tabella22.A1" office:value-type="string">
-            <text:p text:style-name="P23">As a</text:p>
+            <text:p text:style-name="P28">As a</text:p>
           </table:table-cell>
           <table:table-cell table:style-name="Tabella22.B1" office:value-type="string">
-            <text:p text:style-name="P27">logged user</text:p>
+            <text:p text:style-name="P35">logged user</text:p>
           </table:table-cell>
         </table:table-row>
         <table:table-row>
           <table:table-cell table:style-name="Tabella22.A2" office:value-type="string">
-            <text:p text:style-name="P23">So that </text:p>
+            <text:p text:style-name="P28">So that </text:p>
           </table:table-cell>
           <table:table-cell table:style-name="Tabella22.B2" office:value-type="string">
-            <text:p text:style-name="P28">I can share information of a third user</text:p>
+            <text:p text:style-name="P36">I can share information of a third user</text:p>
           </table:table-cell>
         </table:table-row>
         <table:table-row>
           <table:table-cell table:style-name="Tabella22.A2" office:value-type="string">
-            <text:p text:style-name="P23">I want to</text:p>
+            <text:p text:style-name="P28">I want to</text:p>
           </table:table-cell>
           <table:table-cell table:style-name="Tabella22.B2" office:value-type="string">
-            <text:p text:style-name="P28">
+            <text:p text:style-name="P36">
               share the 
               <text:span text:style-name="T5">link</text:span>
                that refers the information I have
@@ -1797,41 +1820,47 @@
         <table:table-column table:style-name="Tabella23.B"/>
         <table:table-row>
           <table:table-cell table:style-name="Tabella23.A1" office:value-type="string">
-            <text:p text:style-name="P23">As a</text:p>
+            <text:p text:style-name="P28">As a</text:p>
           </table:table-cell>
           <table:table-cell table:style-name="Tabella23.B1" office:value-type="string">
-            <text:p text:style-name="P27">logged user</text:p>
+            <text:p text:style-name="P35">logged user</text:p>
           </table:table-cell>
         </table:table-row>
         <table:table-row>
           <table:table-cell table:style-name="Tabella23.A2" office:value-type="string">
-            <text:p text:style-name="P23">So that </text:p>
+            <text:p text:style-name="P28">So that </text:p>
           </table:table-cell>
           <table:table-cell table:style-name="Tabella23.B2" office:value-type="string">
-            <text:p text:style-name="P29">I can have a user’s information</text:p>
+            <text:p text:style-name="P37">I can have a user’s information</text:p>
           </table:table-cell>
         </table:table-row>
         <table:table-row>
           <table:table-cell table:style-name="Tabella23.A2" office:value-type="string">
-            <text:p text:style-name="P23">I want to</text:p>
+            <text:p text:style-name="P28">I want to</text:p>
           </table:table-cell>
           <table:table-cell table:style-name="Tabella23.B2" office:value-type="string">
-            <text:p text:style-name="P29">send to him a request for a specific</text:p>
+            <text:p text:style-name="P37">send to him a request for a specific</text:p>
           </table:table-cell>
         </table:table-row>
       </table:table>
       <text:p text:style-name="P3"/>
-      <text:p text:style-name="P12">Reply to information requests:</text:p>
+      <text:p text:style-name="P12"/>
+      <text:p text:style-name="P12"/>
+      <text:p text:style-name="P12"/>
+      <text:p text:style-name="P12">
+        <text:soft-page-break/>
+        Reply to information requests:
+      </text:p>
       <text:p text:style-name="P12"/>
       <table:table table:name="Tabella24" table:style-name="Tabella24">
         <table:table-column table:style-name="Tabella24.A"/>
         <table:table-column table:style-name="Tabella24.B"/>
         <table:table-row>
           <table:table-cell table:style-name="Tabella24.A1" office:value-type="string">
-            <text:p text:style-name="P23">As a</text:p>
+            <text:p text:style-name="P28">As a</text:p>
           </table:table-cell>
           <table:table-cell table:style-name="Tabella24.B1" office:value-type="string">
-            <text:p text:style-name="P27">
+            <text:p text:style-name="P35">
               logged user 
               <text:span text:style-name="T5">with an information request pending</text:span>
             </text:p>
@@ -1839,18 +1868,18 @@
         </table:table-row>
         <table:table-row>
           <table:table-cell table:style-name="Tabella24.A2" office:value-type="string">
-            <text:p text:style-name="P23">So that </text:p>
+            <text:p text:style-name="P28">So that </text:p>
           </table:table-cell>
           <table:table-cell table:style-name="Tabella24.B2" office:value-type="string">
-            <text:p text:style-name="P29">I can reply to the request</text:p>
+            <text:p text:style-name="P37">I can reply to the request</text:p>
           </table:table-cell>
         </table:table-row>
         <table:table-row>
           <table:table-cell table:style-name="Tabella24.A2" office:value-type="string">
-            <text:p text:style-name="P23">I want to</text:p>
+            <text:p text:style-name="P28">I want to</text:p>
           </table:table-cell>
           <table:table-cell table:style-name="Tabella24.B2" office:value-type="string">
-            <text:p text:style-name="P29">generate and send QRCode to the interested user or reject the request</text:p>
+            <text:p text:style-name="P37">generate and send QRCode to the interested user or reject the request</text:p>
           </table:table-cell>
         </table:table-row>
       </table:table>
@@ -1862,27 +1891,26 @@
         <table:table-column table:style-name="Tabella25.B"/>
         <table:table-row>
           <table:table-cell table:style-name="Tabella25.A1" office:value-type="string">
-            <text:p text:style-name="P23">As a</text:p>
+            <text:p text:style-name="P28">As a</text:p>
           </table:table-cell>
           <table:table-cell table:style-name="Tabella25.B1" office:value-type="string">
-            <text:p text:style-name="P27">logged user</text:p>
-          </table:table-cell>
-        </table:table-row>
-        <text:soft-page-break/>
+            <text:p text:style-name="P35">logged user</text:p>
+          </table:table-cell>
+        </table:table-row>
         <table:table-row>
           <table:table-cell table:style-name="Tabella25.A2" office:value-type="string">
-            <text:p text:style-name="P23">So that </text:p>
+            <text:p text:style-name="P28">So that </text:p>
           </table:table-cell>
           <table:table-cell table:style-name="Tabella25.B2" office:value-type="string">
-            <text:p text:style-name="P29">I can find someone</text:p>
+            <text:p text:style-name="P37">I can find someone</text:p>
           </table:table-cell>
         </table:table-row>
         <table:table-row>
           <table:table-cell table:style-name="Tabella25.A2" office:value-type="string">
-            <text:p text:style-name="P23">I want to</text:p>
+            <text:p text:style-name="P28">I want to</text:p>
           </table:table-cell>
           <table:table-cell table:style-name="Tabella25.B2" office:value-type="string">
-            <text:p text:style-name="P29">search a particular user by name</text:p>
+            <text:p text:style-name="P37">search a particular user by name</text:p>
           </table:table-cell>
         </table:table-row>
       </table:table>
@@ -1894,10 +1922,10 @@
         <table:table-column table:style-name="Tabella26.B"/>
         <table:table-row>
           <table:table-cell table:style-name="Tabella26.A1" office:value-type="string">
-            <text:p text:style-name="P23">As a</text:p>
+            <text:p text:style-name="P28">As a</text:p>
           </table:table-cell>
           <table:table-cell table:style-name="Tabella26.B1" office:value-type="string">
-            <text:p text:style-name="P27">
+            <text:p text:style-name="P35">
               <text:span text:style-name="T6">random</text:span>
                user
             </text:p>
@@ -1905,18 +1933,18 @@
         </table:table-row>
         <table:table-row>
           <table:table-cell table:style-name="Tabella26.A2" office:value-type="string">
-            <text:p text:style-name="P23">So that </text:p>
+            <text:p text:style-name="P28">So that </text:p>
           </table:table-cell>
           <table:table-cell table:style-name="Tabella26.B2" office:value-type="string">
-            <text:p text:style-name="P30">I will know if I could use it</text:p>
+            <text:p text:style-name="P38">I will know if I could use it</text:p>
           </table:table-cell>
         </table:table-row>
         <table:table-row>
           <table:table-cell table:style-name="Tabella26.A2" office:value-type="string">
-            <text:p text:style-name="P23">I want to</text:p>
+            <text:p text:style-name="P28">I want to</text:p>
           </table:table-cell>
           <table:table-cell table:style-name="Tabella26.B2" office:value-type="string">
-            <text:p text:style-name="P30">read what the site is about</text:p>
+            <text:p text:style-name="P38">read what the site is about</text:p>
           </table:table-cell>
         </table:table-row>
       </table:table>
@@ -1928,26 +1956,26 @@
         <table:table-column table:style-name="Tabella27.B"/>
         <table:table-row>
           <table:table-cell table:style-name="Tabella27.A1" office:value-type="string">
-            <text:p text:style-name="P23">As a</text:p>
+            <text:p text:style-name="P28">As a</text:p>
           </table:table-cell>
           <table:table-cell table:style-name="Tabella27.B1" office:value-type="string">
-            <text:p text:style-name="P27">logged user</text:p>
+            <text:p text:style-name="P35">logged user</text:p>
           </table:table-cell>
         </table:table-row>
         <table:table-row>
           <table:table-cell table:style-name="Tabella27.A2" office:value-type="string">
-            <text:p text:style-name="P23">So that </text:p>
+            <text:p text:style-name="P28">So that </text:p>
           </table:table-cell>
           <table:table-cell table:style-name="Tabella27.B2" office:value-type="string">
-            <text:p text:style-name="P30">I could have access to the information locally </text:p>
+            <text:p text:style-name="P38">I could have access to the information locally </text:p>
           </table:table-cell>
         </table:table-row>
         <table:table-row>
           <table:table-cell table:style-name="Tabella27.A2" office:value-type="string">
-            <text:p text:style-name="P23">I want to</text:p>
+            <text:p text:style-name="P28">I want to</text:p>
           </table:table-cell>
           <table:table-cell table:style-name="Tabella27.B2" office:value-type="string">
-            <text:p text:style-name="P30">save information of an user I have after a scan of a QRCode</text:p>
+            <text:p text:style-name="P38">save information of an user I have after a scan of a QRCode</text:p>
           </table:table-cell>
         </table:table-row>
       </table:table>
@@ -1959,26 +1987,26 @@
         <table:table-column table:style-name="Tabella28.B"/>
         <table:table-row>
           <table:table-cell table:style-name="Tabella28.A1" office:value-type="string">
-            <text:p text:style-name="P23">As a</text:p>
+            <text:p text:style-name="P28">As a</text:p>
           </table:table-cell>
           <table:table-cell table:style-name="Tabella28.B1" office:value-type="string">
-            <text:p text:style-name="P30">registerd user</text:p>
+            <text:p text:style-name="P38">registerd user</text:p>
           </table:table-cell>
         </table:table-row>
         <table:table-row>
           <table:table-cell table:style-name="Tabella28.A2" office:value-type="string">
-            <text:p text:style-name="P23">So that </text:p>
+            <text:p text:style-name="P28">So that </text:p>
           </table:table-cell>
           <table:table-cell table:style-name="Tabella28.B2" office:value-type="string">
-            <text:p text:style-name="P30">I appear no more as a user of the website and no one will be more able to see my information</text:p>
+            <text:p text:style-name="P38">I appear no more as a user of the website and no one will be more able to see my information</text:p>
           </table:table-cell>
         </table:table-row>
         <table:table-row>
           <table:table-cell table:style-name="Tabella28.A2" office:value-type="string">
-            <text:p text:style-name="P23">I want to</text:p>
+            <text:p text:style-name="P28">I want to</text:p>
           </table:table-cell>
           <table:table-cell table:style-name="Tabella28.B2" office:value-type="string">
-            <text:p text:style-name="P30">delete my profile with all the information</text:p>
+            <text:p text:style-name="P38">delete my profile with all the information</text:p>
           </table:table-cell>
         </table:table-row>
       </table:table>
@@ -1990,57 +2018,64 @@
         <table:table-column table:style-name="Tabella29.B"/>
         <table:table-row>
           <table:table-cell table:style-name="Tabella29.A1" office:value-type="string">
-            <text:p text:style-name="P23">As a</text:p>
+            <text:p text:style-name="P28">As a</text:p>
           </table:table-cell>
           <table:table-cell table:style-name="Tabella29.B1" office:value-type="string">
-            <text:p text:style-name="P30">logged user</text:p>
+            <text:p text:style-name="P38">logged user</text:p>
           </table:table-cell>
         </table:table-row>
         <table:table-row>
           <table:table-cell table:style-name="Tabella29.A2" office:value-type="string">
-            <text:p text:style-name="P23">So that </text:p>
+            <text:p text:style-name="P28">So that </text:p>
           </table:table-cell>
           <table:table-cell table:style-name="Tabella29.B2" office:value-type="string">
-            <text:p text:style-name="P30">no one with that token can scan it anymore</text:p>
+            <text:p text:style-name="P38">no one with that token can scan it anymore</text:p>
           </table:table-cell>
         </table:table-row>
         <table:table-row>
           <table:table-cell table:style-name="Tabella29.A2" office:value-type="string">
-            <text:p text:style-name="P23">I want to</text:p>
+            <text:p text:style-name="P28">I want to</text:p>
           </table:table-cell>
           <table:table-cell table:style-name="Tabella29.B2" office:value-type="string">
-            <text:p text:style-name="P30">delete a QRToken from the server</text:p>
+            <text:p text:style-name="P38">delete a QRToken from the server</text:p>
           </table:table-cell>
         </table:table-row>
       </table:table>
       <text:p text:style-name="P13"/>
-      <text:p text:style-name="P19">Dismiss QRLink:</text:p>
+      <text:p text:style-name="P19"/>
+      <text:p text:style-name="P19"/>
+      <text:p text:style-name="P19"/>
+      <text:p text:style-name="P19"/>
+      <text:p text:style-name="P19">
+        <text:soft-page-break/>
+        Dismiss QRLink:
+      </text:p>
       <text:p text:style-name="P19"/>
       <table:table table:name="Tabella30" table:style-name="Tabella30">
         <table:table-column table:style-name="Tabella30.A"/>
         <table:table-column table:style-name="Tabella30.B"/>
         <table:table-row>
           <table:table-cell table:style-name="Tabella30.A1" office:value-type="string">
-            <text:p text:style-name="P23">As a</text:p>
+            <text:p text:style-name="P28">As a</text:p>
           </table:table-cell>
           <table:table-cell table:style-name="Tabella30.B1" office:value-type="string">
-            <text:p text:style-name="P30">logged user</text:p>
+            <text:p text:style-name="P38">logged user</text:p>
           </table:table-cell>
         </table:table-row>
         <table:table-row>
           <table:table-cell table:style-name="Tabella30.A2" office:value-type="string">
-            <text:p text:style-name="P23">So that </text:p>
+            <text:p text:style-name="P28">So that </text:p>
           </table:table-cell>
           <table:table-cell table:style-name="Tabella30.B2" office:value-type="string">
-            <text:p text:style-name="P30">a link doesn’t get to my information anymore</text:p>
+            <text:p text:style-name="P38">a link doesn’t get to my information anymore</text:p>
           </table:table-cell>
         </table:table-row>
         <table:table-row>
           <table:table-cell table:style-name="Tabella30.A2" office:value-type="string">
-            <text:p text:style-name="P23">I want to</text:p>
+            <text:p text:style-name="P28">I want to</text:p>
           </table:table-cell>
           <table:table-cell table:style-name="Tabella30.B2" office:value-type="string">
-            <text:p text:style-name="P30">delete a link I created</text:p>
+            <text:p text:style-name="P38">delete a link I created</text:p>
           </table:table-cell>
         </table:table-row>
       </table:table>
@@ -2052,51 +2087,49 @@
         <table:table-column table:style-name="Tabella31.B"/>
         <table:table-row>
           <table:table-cell table:style-name="Tabella31.A1" office:value-type="string">
-            <text:p text:style-name="P23">As a</text:p>
+            <text:p text:style-name="P28">As a</text:p>
           </table:table-cell>
           <table:table-cell table:style-name="Tabella31.B1" office:value-type="string">
-            <text:p text:style-name="P30">logged user</text:p>
+            <text:p text:style-name="P38">logged user</text:p>
           </table:table-cell>
         </table:table-row>
         <table:table-row>
           <table:table-cell table:style-name="Tabella31.A2" office:value-type="string">
-            <text:p text:style-name="P23">So that </text:p>
+            <text:p text:style-name="P28">So that </text:p>
           </table:table-cell>
           <table:table-cell table:style-name="Tabella31.B2" office:value-type="string">
-            <text:p text:style-name="P30">I can go back to the previous page</text:p>
+            <text:p text:style-name="P38">I can go back to the previous page</text:p>
           </table:table-cell>
         </table:table-row>
         <table:table-row>
           <table:table-cell table:style-name="Tabella31.A2" office:value-type="string">
-            <text:p text:style-name="P23">I want to</text:p>
+            <text:p text:style-name="P28">I want to</text:p>
           </table:table-cell>
           <table:table-cell table:style-name="Tabella31.B2" office:value-type="string">
-            <text:p text:style-name="P30">see the ‘back’ button</text:p>
+            <text:p text:style-name="P38">see the ‘back’ button</text:p>
           </table:table-cell>
         </table:table-row>
       </table:table>
       <text:p text:style-name="P13"/>
       <text:p text:style-name="P20">Admin deleting information:</text:p>
-      <text:p text:style-name="P20">
-        <text:soft-page-break/>
-      </text:p>
+      <text:p text:style-name="P20"/>
       <table:table table:name="Tabella32" table:style-name="Tabella32">
         <table:table-column table:style-name="Tabella32.A"/>
         <table:table-column table:style-name="Tabella32.B"/>
         <table:table-row>
           <table:table-cell table:style-name="Tabella32.A1" office:value-type="string">
-            <text:p text:style-name="P23">As a</text:p>
+            <text:p text:style-name="P28">As a</text:p>
           </table:table-cell>
           <table:table-cell table:style-name="Tabella32.B1" office:value-type="string">
-            <text:p text:style-name="P31">administrator user</text:p>
+            <text:p text:style-name="P39">administrator user</text:p>
           </table:table-cell>
         </table:table-row>
         <table:table-row>
           <table:table-cell table:style-name="Tabella32.A2" office:value-type="string">
-            <text:p text:style-name="P23">So that </text:p>
+            <text:p text:style-name="P28">So that </text:p>
           </table:table-cell>
           <table:table-cell table:style-name="Tabella32.B2" office:value-type="string">
-            <text:p text:style-name="P31">
+            <text:p text:style-name="P39">
               I can delete or edit an information of 
               <text:span text:style-name="T7">a user</text:span>
             </text:p>
@@ -2104,10 +2137,10 @@
         </table:table-row>
         <table:table-row>
           <table:table-cell table:style-name="Tabella32.A2" office:value-type="string">
-            <text:p text:style-name="P23">I want to</text:p>
+            <text:p text:style-name="P28">I want to</text:p>
           </table:table-cell>
           <table:table-cell table:style-name="Tabella32.B2" office:value-type="string">
-            <text:p text:style-name="P31">have access to a user profile</text:p>
+            <text:p text:style-name="P39">have access to a user profile</text:p>
           </table:table-cell>
         </table:table-row>
       </table:table>
@@ -2119,43 +2152,117 @@
         <table:table-column table:style-name="Tabella33.B"/>
         <table:table-row>
           <table:table-cell table:style-name="Tabella33.A1" office:value-type="string">
-            <text:p text:style-name="P23">As a</text:p>
+            <text:p text:style-name="P28">As a</text:p>
           </table:table-cell>
           <table:table-cell table:style-name="Tabella33.B1" office:value-type="string">
-            <text:p text:style-name="P31">administrator user</text:p>
+            <text:p text:style-name="P39">administrator user</text:p>
           </table:table-cell>
         </table:table-row>
         <table:table-row>
           <table:table-cell table:style-name="Tabella33.A2" office:value-type="string">
-            <text:p text:style-name="P23">So that </text:p>
+            <text:p text:style-name="P28">So that </text:p>
           </table:table-cell>
           <table:table-cell table:style-name="Tabella33.B2" office:value-type="string">
-            <text:p text:style-name="P31">I can delete a user</text:p>
+            <text:p text:style-name="P39">I can delete a user</text:p>
           </table:table-cell>
         </table:table-row>
         <table:table-row>
           <table:table-cell table:style-name="Tabella33.A2" office:value-type="string">
-            <text:p text:style-name="P23">I want to</text:p>
+            <text:p text:style-name="P28">I want to</text:p>
           </table:table-cell>
           <table:table-cell table:style-name="Tabella33.B2" office:value-type="string">
-            <text:p text:style-name="P31">have access to a user profile</text:p>
+            <text:p text:style-name="P39">have access to a user profile</text:p>
           </table:table-cell>
         </table:table-row>
       </table:table>
       <text:p text:style-name="P13"/>
-      <text:p text:style-name="P34">
+      <text:p text:style-name="P21">
         <text:span text:style-name="T8">Who have I blocked?</text:span>
         :
       </text:p>
-      <text:p text:style-name="P34"/>
+      <text:p text:style-name="P21"/>
       <table:table table:name="Tabella9" table:style-name="Tabella9">
         <table:table-column table:style-name="Tabella9.A"/>
         <table:table-column table:style-name="Tabella9.B"/>
         <table:table-row>
           <table:table-cell table:style-name="Tabella9.A1" office:value-type="string">
-            <text:p text:style-name="P39">As a</text:p>
+            <text:p text:style-name="P29">As a</text:p>
           </table:table-cell>
           <table:table-cell table:style-name="Tabella9.B1" office:value-type="string">
+            <text:p text:style-name="P40">
+              <text:span text:style-name="T8">logged</text:span>
+               user
+            </text:p>
+          </table:table-cell>
+        </table:table-row>
+        <table:table-row>
+          <table:table-cell table:style-name="Tabella9.A2" office:value-type="string">
+            <text:p text:style-name="P29">So that </text:p>
+          </table:table-cell>
+          <table:table-cell table:style-name="Tabella9.B2" office:value-type="string">
+            <text:p text:style-name="P42">I can easily remember users I have blocked</text:p>
+          </table:table-cell>
+        </table:table-row>
+        <table:table-row>
+          <table:table-cell table:style-name="Tabella9.A2" office:value-type="string">
+            <text:p text:style-name="P29">I want to</text:p>
+          </table:table-cell>
+          <table:table-cell table:style-name="Tabella9.B2" office:value-type="string">
+            <text:p text:style-name="P42">see a list of all the users I have blocked</text:p>
+          </table:table-cell>
+        </table:table-row>
+      </table:table>
+      <text:p text:style-name="P23"/>
+      <text:p text:style-name="P21">
+        <text:span text:style-name="T8">Unblock user</text:span>
+        :
+      </text:p>
+      <text:p text:style-name="P21"/>
+      <table:table table:name="Tabella34" table:style-name="Tabella34">
+        <table:table-column table:style-name="Tabella34.A"/>
+        <table:table-column table:style-name="Tabella34.B"/>
+        <table:table-row>
+          <table:table-cell table:style-name="Tabella34.A1" office:value-type="string">
+            <text:p text:style-name="P29">As a</text:p>
+          </table:table-cell>
+          <table:table-cell table:style-name="Tabella34.B1" office:value-type="string">
+            <text:p text:style-name="P40">
+              <text:span text:style-name="T8">logged</text:span>
+               user
+            </text:p>
+          </table:table-cell>
+        </table:table-row>
+        <table:table-row>
+          <table:table-cell table:style-name="Tabella34.A2" office:value-type="string">
+            <text:p text:style-name="P29">So that </text:p>
+          </table:table-cell>
+          <table:table-cell table:style-name="Tabella34.B2" office:value-type="string">
+            <text:p text:style-name="P42">the user can see my informations again</text:p>
+          </table:table-cell>
+        </table:table-row>
+        <table:table-row>
+          <table:table-cell table:style-name="Tabella34.A2" office:value-type="string">
+            <text:p text:style-name="P29">I want to</text:p>
+          </table:table-cell>
+          <table:table-cell table:style-name="Tabella34.B2" office:value-type="string">
+            <text:p text:style-name="P42">unblock a user I have blocked</text:p>
+          </table:table-cell>
+        </table:table-row>
+      </table:table>
+      <text:p text:style-name="P23"/>
+      <text:p text:style-name="P22">
+        <text:span text:style-name="T9">My Token</text:span>
+        :
+      </text:p>
+      <text:p text:style-name="P22"/>
+      <table:table table:name="Tabella35" table:style-name="Tabella35">
+        <table:table-column table:style-name="Tabella35.A"/>
+        <table:table-column table:style-name="Tabella35.B"/>
+        <table:table-row>
+          <table:table-cell table:style-name="Tabella35.A1" office:value-type="string">
+            <text:p text:style-name="P30">As a</text:p>
+          </table:table-cell>
+          <table:table-cell table:style-name="Tabella35.B1" office:value-type="string">
             <text:p text:style-name="P41">
               <text:span text:style-name="T8">logged</text:span>
                user
@@ -2163,97 +2270,23 @@
           </table:table-cell>
         </table:table-row>
         <table:table-row>
-          <table:table-cell table:style-name="Tabella9.A2" office:value-type="string">
-            <text:p text:style-name="P39">So that </text:p>
-          </table:table-cell>
-          <table:table-cell table:style-name="Tabella9.B2" office:value-type="string">
-            <text:p text:style-name="P43">I can easily remember users I have blocked</text:p>
-          </table:table-cell>
-        </table:table-row>
-        <table:table-row>
-          <table:table-cell table:style-name="Tabella9.A2" office:value-type="string">
-            <text:p text:style-name="P39">I want to</text:p>
-          </table:table-cell>
-          <table:table-cell table:style-name="Tabella9.B2" office:value-type="string">
-            <text:p text:style-name="P43">see a list of all the users I have blocked</text:p>
-          </table:table-cell>
-        </table:table-row>
-      </table:table>
-      <text:p text:style-name="P36"/>
-      <text:p text:style-name="P34">
-        <text:span text:style-name="T8">Unblock user</text:span>
-        :
-      </text:p>
-      <text:p text:style-name="P34"/>
-      <table:table table:name="Tabella34" table:style-name="Tabella34">
-        <table:table-column table:style-name="Tabella34.A"/>
-        <table:table-column table:style-name="Tabella34.B"/>
-        <table:table-row>
-          <table:table-cell table:style-name="Tabella34.A1" office:value-type="string">
-            <text:p text:style-name="P39">As a</text:p>
-          </table:table-cell>
-          <table:table-cell table:style-name="Tabella34.B1" office:value-type="string">
-            <text:p text:style-name="P41">
-              <text:span text:style-name="T8">logged</text:span>
-               user
-            </text:p>
-          </table:table-cell>
-        </table:table-row>
-        <table:table-row>
-          <table:table-cell table:style-name="Tabella34.A2" office:value-type="string">
-            <text:p text:style-name="P39">So that </text:p>
-          </table:table-cell>
-          <table:table-cell table:style-name="Tabella34.B2" office:value-type="string">
-            <text:p text:style-name="P43">the user can see my informations again</text:p>
-          </table:table-cell>
-        </table:table-row>
-        <table:table-row>
-          <table:table-cell table:style-name="Tabella34.A2" office:value-type="string">
-            <text:p text:style-name="P39">I want to</text:p>
-          </table:table-cell>
-          <table:table-cell table:style-name="Tabella34.B2" office:value-type="string">
-            <text:p text:style-name="P43">unblock a user I have blocked</text:p>
-          </table:table-cell>
-        </table:table-row>
-      </table:table>
-      <text:p text:style-name="P36"/>
-      <text:p text:style-name="P35">
-        <text:span text:style-name="T9">My Token</text:span>
-        :
-      </text:p>
-      <text:p text:style-name="P35"/>
-      <table:table table:name="Tabella35" table:style-name="Tabella35">
-        <table:table-column table:style-name="Tabella35.A"/>
-        <table:table-column table:style-name="Tabella35.B"/>
-        <table:table-row>
-          <table:table-cell table:style-name="Tabella35.A1" office:value-type="string">
-            <text:p text:style-name="P40">As a</text:p>
-          </table:table-cell>
-          <table:table-cell table:style-name="Tabella35.B1" office:value-type="string">
-            <text:p text:style-name="P42">
-              <text:span text:style-name="T8">logged</text:span>
-               user
-            </text:p>
-          </table:table-cell>
-        </table:table-row>
-        <table:table-row>
           <table:table-cell table:style-name="Tabella35.A2" office:value-type="string">
-            <text:p text:style-name="P40">So that </text:p>
+            <text:p text:style-name="P30">So that </text:p>
           </table:table-cell>
           <table:table-cell table:style-name="Tabella35.B2" office:value-type="string">
-            <text:p text:style-name="P44">I can track the QRToken and links I generate</text:p>
+            <text:p text:style-name="P43">I can track the QRToken and links I generate</text:p>
           </table:table-cell>
         </table:table-row>
         <table:table-row>
           <table:table-cell table:style-name="Tabella35.A2" office:value-type="string">
-            <text:p text:style-name="P40">I want to</text:p>
+            <text:p text:style-name="P30">I want to</text:p>
           </table:table-cell>
           <table:table-cell table:style-name="Tabella35.B2" office:value-type="string">
-            <text:p text:style-name="P44">see a list of the QRToken and links I generate</text:p>
-          </table:table-cell>
-        </table:table-row>
-      </table:table>
-      <text:p text:style-name="P37"/>
+            <text:p text:style-name="P43">see a list of the QRToken and links I generate</text:p>
+          </table:table-cell>
+        </table:table-row>
+      </table:table>
+      <text:p text:style-name="P24"/>
     </office:text>
   </office:body>
 </office:document-content>
@@ -2263,9 +2296,9 @@
 <office:document-meta xmlns:office="urn:oasis:names:tc:opendocument:xmlns:office:1.0" xmlns:xlink="http://www.w3.org/1999/xlink" xmlns:dc="http://purl.org/dc/elements/1.1/" xmlns:meta="urn:oasis:names:tc:opendocument:xmlns:meta:1.0" xmlns:ooo="http://openoffice.org/2004/office" xmlns:grddl="http://www.w3.org/2003/g/data-view#" office:version="1.2">
   <office:meta>
     <meta:creation-date>2017-05-16T17:13:05.034364861</meta:creation-date>
-    <dc:date>2017-05-16T20:24:11.252381142</dc:date>
-    <meta:editing-duration>PT1H18M40S</meta:editing-duration>
-    <meta:editing-cycles>8</meta:editing-cycles>
+    <dc:date>2017-05-16T22:12:52.269524414</dc:date>
+    <meta:editing-duration>PT1H20M2S</meta:editing-duration>
+    <meta:editing-cycles>9</meta:editing-cycles>
     <meta:generator>LibreOffice/5.1.6.2$Linux_x86 LibreOffice_project/10m0$Build-2</meta:generator>
     <meta:document-statistic meta:table-count="37" meta:image-count="0" meta:object-count="0" meta:page-count="6" meta:paragraph-count="261" meta:word-count="1108" meta:character-count="5335" meta:non-whitespace-character-count="4443"/>
   </office:meta>
@@ -2276,21 +2309,21 @@
 <office:document-settings xmlns:office="urn:oasis:names:tc:opendocument:xmlns:office:1.0" xmlns:xlink="http://www.w3.org/1999/xlink" xmlns:config="urn:oasis:names:tc:opendocument:xmlns:config:1.0" xmlns:ooo="http://openoffice.org/2004/office" office:version="1.2">
   <office:settings>
     <config:config-item-set config:name="ooo:view-settings">
-      <config:config-item config:name="ViewAreaTop" config:type="long">152414</config:config-item>
-      <config:config-item config:name="ViewAreaLeft" config:type="long">1882</config:config-item>
-      <config:config-item config:name="ViewAreaWidth" config:type="long">17759</config:config-item>
-      <config:config-item config:name="ViewAreaHeight" config:type="long">20786</config:config-item>
+      <config:config-item config:name="ViewAreaTop" config:type="long">138783</config:config-item>
+      <config:config-item config:name="ViewAreaLeft" config:type="long">0</config:config-item>
+      <config:config-item config:name="ViewAreaWidth" config:type="long">37984</config:config-item>
+      <config:config-item config:name="ViewAreaHeight" config:type="long">21992</config:config-item>
       <config:config-item config:name="ShowRedlineChanges" config:type="boolean">true</config:config-item>
       <config:config-item config:name="InBrowseMode" config:type="boolean">false</config:config-item>
       <config:config-item-map-indexed config:name="Views">
         <config:config-item-map-entry>
           <config:config-item config:name="ViewId" config:type="string">view2</config:config-item>
-          <config:config-item config:name="ViewLeft" config:type="long">2501</config:config-item>
-          <config:config-item config:name="ViewTop" config:type="long">160782</config:config-item>
-          <config:config-item config:name="VisibleLeft" config:type="long">1882</config:config-item>
-          <config:config-item config:name="VisibleTop" config:type="long">152414</config:config-item>
-          <config:config-item config:name="VisibleRight" config:type="long">19639</config:config-item>
-          <config:config-item config:name="VisibleBottom" config:type="long">173198</config:config-item>
+          <config:config-item config:name="ViewLeft" config:type="long">10492</config:config-item>
+          <config:config-item config:name="ViewTop" config:type="long">153508</config:config-item>
+          <config:config-item config:name="VisibleLeft" config:type="long">0</config:config-item>
+          <config:config-item config:name="VisibleTop" config:type="long">138783</config:config-item>
+          <config:config-item config:name="VisibleRight" config:type="long">37982</config:config-item>
+          <config:config-item config:name="VisibleBottom" config:type="long">160773</config:config-item>
           <config:config-item config:name="ZoomType" config:type="short">0</config:config-item>
           <config:config-item config:name="ViewLayoutColumns" config:type="short">1</config:config-item>
           <config:config-item config:name="ViewLayoutBookMode" config:type="boolean">false</config:config-item>
@@ -2361,7 +2394,7 @@
       <config:config-item config:name="ClippedPictures" config:type="boolean">false</config:config-item>
       <config:config-item config:name="TabAtLeftIndentForParagraphsInList" config:type="boolean">false</config:config-item>
       <config:config-item config:name="RedlineProtectionKey" config:type="base64Binary"/>
-      <config:config-item config:name="Rsid" config:type="int">1689876</config:config-item>
+      <config:config-item config:name="Rsid" config:type="int">1717840</config:config-item>
       <config:config-item config:name="TabsRelativeToIndent" config:type="boolean">true</config:config-item>
       <config:config-item config:name="AddExternalLeading" config:type="boolean">true</config:config-item>
       <config:config-item config:name="AddParaSpacingToTableCells" config:type="boolean">true</config:config-item>
